--- a/imagetotexttests/pythoncode/opencv/OutputDocuments4/P6_Science_2019_SA2_CHIJ/pg_16_P6_Science_2019_SA2_CHIJ.docx
+++ b/imagetotexttests/pythoncode/opencv/OutputDocuments4/P6_Science_2019_SA2_CHIJ/pg_16_P6_Science_2019_SA2_CHIJ.docx
@@ -11,7 +11,7 @@
     </w:p>
     <w:p>
       <w:r>
-        <w:t>| : : : i =</w:t>
+        <w:t>| : : , i =</w:t>
         <w:br/>
         <w:t>| ( a water level</w:t>
         <w:br/>
@@ -26,7 +26,7 @@
         <w:t>| LE a % .</w:t>
         <w:br/>
         <w:br/>
-        <w:t>fap water—-fe. EA 2g</w:t>
+        <w:t>tap water— fi EA 2g</w:t>
         <w:br/>
         <w:br/>
         <w:t>| Sige Peat Sse boiling water</w:t>
